--- a/Documentatie/Analyse Document.docx
+++ b/Documentatie/Analyse Document.docx
@@ -1,6 +1,6 @@
 
 <file path=word/document.xml><?xml version="1.0" encoding="utf-8"?>
-<w:document xmlns:wpc="http://schemas.microsoft.com/office/word/2010/wordprocessingCanvas" xmlns:cx="http://schemas.microsoft.com/office/drawing/2014/chartex" xmlns:cx1="http://schemas.microsoft.com/office/drawing/2015/9/8/chartex" xmlns:cx2="http://schemas.microsoft.com/office/drawing/2015/10/21/chartex" xmlns:cx3="http://schemas.microsoft.com/office/drawing/2016/5/9/chartex" xmlns:cx4="http://schemas.microsoft.com/office/drawing/2016/5/10/chartex" xmlns:cx5="http://schemas.microsoft.com/office/drawing/2016/5/11/chartex" xmlns:cx6="http://schemas.microsoft.com/office/drawing/2016/5/12/chartex" xmlns:cx7="http://schemas.microsoft.com/office/drawing/2016/5/13/chartex" xmlns:cx8="http://schemas.microsoft.com/office/drawing/2016/5/14/chartex" xmlns:mc="http://schemas.openxmlformats.org/markup-compatibility/2006" xmlns:aink="http://schemas.microsoft.com/office/drawing/2016/ink" xmlns:am3d="http://schemas.microsoft.com/office/drawing/2017/model3d" xmlns:o="urn:schemas-microsoft-com:office:office" xmlns:oel="http://schemas.microsoft.com/office/2019/extlst" xmlns:r="http://schemas.openxmlformats.org/officeDocument/2006/relationships" xmlns:m="http://schemas.openxmlformats.org/officeDocument/2006/math" xmlns:v="urn:schemas-microsoft-com:vml" xmlns:wp14="http://schemas.microsoft.com/office/word/2010/wordprocessingDrawing" xmlns:wp="http://schemas.openxmlformats.org/drawingml/2006/wordprocessingDrawing" xmlns:w10="urn:schemas-microsoft-com:office:word" xmlns:w="http://schemas.openxmlformats.org/wordprocessingml/2006/main" xmlns:w14="http://schemas.microsoft.com/office/word/2010/wordml" xmlns:w15="http://schemas.microsoft.com/office/word/2012/wordml" xmlns:w16cex="http://schemas.microsoft.com/office/word/2018/wordml/cex" xmlns:w16cid="http://schemas.microsoft.com/office/word/2016/wordml/cid" xmlns:w16="http://schemas.microsoft.com/office/word/2018/wordml" xmlns:w16sdtdh="http://schemas.microsoft.com/office/word/2020/wordml/sdtdatahash" xmlns:w16se="http://schemas.microsoft.com/office/word/2015/wordml/symex" xmlns:wpg="http://schemas.microsoft.com/office/word/2010/wordprocessingGroup" xmlns:wpi="http://schemas.microsoft.com/office/word/2010/wordprocessingInk" xmlns:wne="http://schemas.microsoft.com/office/word/2006/wordml" xmlns:wps="http://schemas.microsoft.com/office/word/2010/wordprocessingShape" mc:Ignorable="w14 w15 w16se w16cid w16 w16cex w16sdtdh wp14">
+<w:document xmlns:wpc="http://schemas.microsoft.com/office/word/2010/wordprocessingCanvas" xmlns:cx="http://schemas.microsoft.com/office/drawing/2014/chartex" xmlns:cx1="http://schemas.microsoft.com/office/drawing/2015/9/8/chartex" xmlns:cx2="http://schemas.microsoft.com/office/drawing/2015/10/21/chartex" xmlns:cx3="http://schemas.microsoft.com/office/drawing/2016/5/9/chartex" xmlns:cx4="http://schemas.microsoft.com/office/drawing/2016/5/10/chartex" xmlns:cx5="http://schemas.microsoft.com/office/drawing/2016/5/11/chartex" xmlns:cx6="http://schemas.microsoft.com/office/drawing/2016/5/12/chartex" xmlns:cx7="http://schemas.microsoft.com/office/drawing/2016/5/13/chartex" xmlns:cx8="http://schemas.microsoft.com/office/drawing/2016/5/14/chartex" xmlns:mc="http://schemas.openxmlformats.org/markup-compatibility/2006" xmlns:aink="http://schemas.microsoft.com/office/drawing/2016/ink" xmlns:am3d="http://schemas.microsoft.com/office/drawing/2017/model3d" xmlns:o="urn:schemas-microsoft-com:office:office" xmlns:oel="http://schemas.microsoft.com/office/2019/extlst" xmlns:r="http://schemas.openxmlformats.org/officeDocument/2006/relationships" xmlns:m="http://schemas.openxmlformats.org/officeDocument/2006/math" xmlns:v="urn:schemas-microsoft-com:vml" xmlns:wp14="http://schemas.microsoft.com/office/word/2010/wordprocessingDrawing" xmlns:wp="http://schemas.openxmlformats.org/drawingml/2006/wordprocessingDrawing" xmlns:w10="urn:schemas-microsoft-com:office:word" xmlns:w="http://schemas.openxmlformats.org/wordprocessingml/2006/main" xmlns:w14="http://schemas.microsoft.com/office/word/2010/wordml" xmlns:w15="http://schemas.microsoft.com/office/word/2012/wordml" xmlns:w16cex="http://schemas.microsoft.com/office/word/2018/wordml/cex" xmlns:w16cid="http://schemas.microsoft.com/office/word/2016/wordml/cid" xmlns:w16="http://schemas.microsoft.com/office/word/2018/wordml" xmlns:w16du="http://schemas.microsoft.com/office/word/2023/wordml/word16du" xmlns:w16sdtdh="http://schemas.microsoft.com/office/word/2020/wordml/sdtdatahash" xmlns:w16se="http://schemas.microsoft.com/office/word/2015/wordml/symex" xmlns:wpg="http://schemas.microsoft.com/office/word/2010/wordprocessingGroup" xmlns:wpi="http://schemas.microsoft.com/office/word/2010/wordprocessingInk" xmlns:wne="http://schemas.microsoft.com/office/word/2006/wordml" xmlns:wps="http://schemas.microsoft.com/office/word/2010/wordprocessingShape" mc:Ignorable="w14 w15 w16se w16cid w16 w16cex w16sdtdh wp14">
   <w:body>
     <w:p>
       <w:pPr>
@@ -8,8 +8,13 @@
         <w:jc w:val="center"/>
       </w:pPr>
       <w:r>
-        <w:t>Orbis Terrarum</w:t>
+        <w:t xml:space="preserve">Orbis </w:t>
       </w:r>
+      <w:proofErr w:type="spellStart"/>
+      <w:r>
+        <w:t>Terrarum</w:t>
+      </w:r>
+      <w:proofErr w:type="spellEnd"/>
     </w:p>
     <w:p>
       <w:pPr>
@@ -5983,10 +5988,10 @@
     <w:p>
       <w:r>
         <w:drawing>
-          <wp:inline distT="0" distB="0" distL="0" distR="0" wp14:anchorId="71BDA791" wp14:editId="1A37542E">
-            <wp:extent cx="5943600" cy="3539490"/>
-            <wp:effectExtent l="0" t="0" r="0" b="3810"/>
-            <wp:docPr id="1" name="Picture 1"/>
+          <wp:inline distT="0" distB="0" distL="0" distR="0" wp14:anchorId="65F75E75" wp14:editId="377B0293">
+            <wp:extent cx="5943600" cy="3454400"/>
+            <wp:effectExtent l="0" t="0" r="0" b="0"/>
+            <wp:docPr id="1" name="Picture 1" descr="A picture containing text, diagram, circle, plan&#10;&#10;Description automatically generated"/>
             <wp:cNvGraphicFramePr>
               <a:graphicFrameLocks xmlns:a="http://schemas.openxmlformats.org/drawingml/2006/main" noChangeAspect="1"/>
             </wp:cNvGraphicFramePr>
@@ -5994,7 +5999,7 @@
               <a:graphicData uri="http://schemas.openxmlformats.org/drawingml/2006/picture">
                 <pic:pic xmlns:pic="http://schemas.openxmlformats.org/drawingml/2006/picture">
                   <pic:nvPicPr>
-                    <pic:cNvPr id="1" name=""/>
+                    <pic:cNvPr id="1" name="Picture 1" descr="A picture containing text, diagram, circle, plan&#10;&#10;Description automatically generated"/>
                     <pic:cNvPicPr/>
                   </pic:nvPicPr>
                   <pic:blipFill>
@@ -6006,7 +6011,7 @@
                   <pic:spPr>
                     <a:xfrm>
                       <a:off x="0" y="0"/>
-                      <a:ext cx="5943600" cy="3539490"/>
+                      <a:ext cx="5943600" cy="3454400"/>
                     </a:xfrm>
                     <a:prstGeom prst="rect">
                       <a:avLst/>
@@ -6035,6 +6040,9 @@
     </w:p>
     <w:p>
       <w:r>
+        <w:rPr>
+          <w:noProof/>
+        </w:rPr>
         <w:drawing>
           <wp:inline distT="0" distB="0" distL="0" distR="0" wp14:anchorId="5F113D57" wp14:editId="49E746EF">
             <wp:extent cx="5548092" cy="3848100"/>
@@ -6074,6 +6082,9 @@
     </w:p>
     <w:p>
       <w:r>
+        <w:rPr>
+          <w:noProof/>
+        </w:rPr>
         <w:drawing>
           <wp:inline distT="0" distB="0" distL="0" distR="0" wp14:anchorId="3C389F9A" wp14:editId="656A13DD">
             <wp:extent cx="5534025" cy="3842481"/>
@@ -6113,6 +6124,9 @@
     </w:p>
     <w:p>
       <w:r>
+        <w:rPr>
+          <w:noProof/>
+        </w:rPr>
         <w:lastRenderedPageBreak/>
         <w:drawing>
           <wp:inline distT="0" distB="0" distL="0" distR="0" wp14:anchorId="0B653C09" wp14:editId="048680F9">
@@ -6153,6 +6167,9 @@
     </w:p>
     <w:p>
       <w:r>
+        <w:rPr>
+          <w:noProof/>
+        </w:rPr>
         <w:drawing>
           <wp:inline distT="0" distB="0" distL="0" distR="0" wp14:anchorId="1F8FF821" wp14:editId="75303E6C">
             <wp:extent cx="5705475" cy="3983470"/>
@@ -6192,6 +6209,9 @@
     </w:p>
     <w:p>
       <w:r>
+        <w:rPr>
+          <w:noProof/>
+        </w:rPr>
         <w:lastRenderedPageBreak/>
         <w:drawing>
           <wp:inline distT="0" distB="0" distL="0" distR="0" wp14:anchorId="61C08BCF" wp14:editId="107A364F">
@@ -6879,15 +6899,7 @@
                 <w:color w:val="000000"/>
                 <w:lang w:eastAsia="en-GB"/>
               </w:rPr>
-              <w:t>TC-0</w:t>
-            </w:r>
-            <w:r>
-              <w:rPr>
-                <w:rFonts w:ascii="Times New Roman" w:eastAsia="Times New Roman" w:hAnsi="Times New Roman" w:cs="Times New Roman"/>
-                <w:color w:val="000000"/>
-                <w:lang w:eastAsia="en-GB"/>
-              </w:rPr>
-              <w:t>3</w:t>
+              <w:t>TC-03</w:t>
             </w:r>
           </w:p>
         </w:tc>
@@ -7047,15 +7059,7 @@
                 <w:color w:val="000000"/>
                 <w:lang w:eastAsia="en-GB"/>
               </w:rPr>
-              <w:t>TC-0</w:t>
-            </w:r>
-            <w:r>
-              <w:rPr>
-                <w:rFonts w:ascii="Times New Roman" w:eastAsia="Times New Roman" w:hAnsi="Times New Roman" w:cs="Times New Roman"/>
-                <w:color w:val="000000"/>
-                <w:lang w:eastAsia="en-GB"/>
-              </w:rPr>
-              <w:t>4</w:t>
+              <w:t>TC-04</w:t>
             </w:r>
           </w:p>
         </w:tc>
@@ -7142,13 +7146,6 @@
                 <w:lang w:eastAsia="en-GB"/>
               </w:rPr>
               <w:br/>
-            </w:r>
-            <w:r>
-              <w:rPr>
-                <w:rFonts w:ascii="Times New Roman" w:eastAsia="Times New Roman" w:hAnsi="Times New Roman" w:cs="Times New Roman"/>
-                <w:color w:val="000000"/>
-                <w:lang w:eastAsia="en-GB"/>
-              </w:rPr>
               <w:t>User role:</w:t>
             </w:r>
             <w:r>
@@ -7229,15 +7226,7 @@
                 <w:color w:val="000000"/>
                 <w:lang w:eastAsia="en-GB"/>
               </w:rPr>
-              <w:t>TC-0</w:t>
-            </w:r>
-            <w:r>
-              <w:rPr>
-                <w:rFonts w:ascii="Times New Roman" w:eastAsia="Times New Roman" w:hAnsi="Times New Roman" w:cs="Times New Roman"/>
-                <w:color w:val="000000"/>
-                <w:lang w:eastAsia="en-GB"/>
-              </w:rPr>
-              <w:t>5</w:t>
+              <w:t>TC-05</w:t>
             </w:r>
           </w:p>
         </w:tc>
@@ -7307,15 +7296,7 @@
                 <w:color w:val="000000"/>
                 <w:lang w:eastAsia="en-GB"/>
               </w:rPr>
-              <w:t>Description:</w:t>
-            </w:r>
-            <w:r>
-              <w:rPr>
-                <w:rFonts w:ascii="Times New Roman" w:eastAsia="Times New Roman" w:hAnsi="Times New Roman" w:cs="Times New Roman"/>
-                <w:color w:val="000000"/>
-                <w:lang w:eastAsia="en-GB"/>
-              </w:rPr>
-              <w:t xml:space="preserve"> The user tries to create a world when they are at the cap.</w:t>
+              <w:t>Description: The user tries to create a world when they are at the cap.</w:t>
             </w:r>
             <w:r>
               <w:rPr>
@@ -7324,15 +7305,7 @@
                 <w:lang w:eastAsia="en-GB"/>
               </w:rPr>
               <w:br/>
-              <w:t>User role:</w:t>
-            </w:r>
-            <w:r>
-              <w:rPr>
-                <w:rFonts w:ascii="Times New Roman" w:eastAsia="Times New Roman" w:hAnsi="Times New Roman" w:cs="Times New Roman"/>
-                <w:color w:val="000000"/>
-                <w:lang w:eastAsia="en-GB"/>
-              </w:rPr>
-              <w:t xml:space="preserve"> Creator.</w:t>
+              <w:t>User role: Creator.</w:t>
             </w:r>
           </w:p>
         </w:tc>
@@ -7404,15 +7377,7 @@
                 <w:color w:val="000000"/>
                 <w:lang w:eastAsia="en-GB"/>
               </w:rPr>
-              <w:t>TC-0</w:t>
-            </w:r>
-            <w:r>
-              <w:rPr>
-                <w:rFonts w:ascii="Times New Roman" w:eastAsia="Times New Roman" w:hAnsi="Times New Roman" w:cs="Times New Roman"/>
-                <w:color w:val="000000"/>
-                <w:lang w:eastAsia="en-GB"/>
-              </w:rPr>
-              <w:t>6</w:t>
+              <w:t>TC-06</w:t>
             </w:r>
           </w:p>
         </w:tc>
@@ -7482,15 +7447,7 @@
                 <w:color w:val="000000"/>
                 <w:lang w:eastAsia="en-GB"/>
               </w:rPr>
-              <w:t>Description:</w:t>
-            </w:r>
-            <w:r>
-              <w:rPr>
-                <w:rFonts w:ascii="Times New Roman" w:eastAsia="Times New Roman" w:hAnsi="Times New Roman" w:cs="Times New Roman"/>
-                <w:color w:val="000000"/>
-                <w:lang w:eastAsia="en-GB"/>
-              </w:rPr>
-              <w:t xml:space="preserve"> The user clicks on any world they have access to view it.</w:t>
+              <w:t>Description: The user clicks on any world they have access to view it.</w:t>
             </w:r>
             <w:r>
               <w:rPr>
@@ -7499,15 +7456,7 @@
                 <w:lang w:eastAsia="en-GB"/>
               </w:rPr>
               <w:br/>
-              <w:t>User role:</w:t>
-            </w:r>
-            <w:r>
-              <w:rPr>
-                <w:rFonts w:ascii="Times New Roman" w:eastAsia="Times New Roman" w:hAnsi="Times New Roman" w:cs="Times New Roman"/>
-                <w:color w:val="000000"/>
-                <w:lang w:eastAsia="en-GB"/>
-              </w:rPr>
-              <w:t xml:space="preserve"> User.</w:t>
+              <w:t>User role: User.</w:t>
             </w:r>
           </w:p>
         </w:tc>
@@ -7579,15 +7528,7 @@
                 <w:color w:val="000000"/>
                 <w:lang w:eastAsia="en-GB"/>
               </w:rPr>
-              <w:t>TC-0</w:t>
-            </w:r>
-            <w:r>
-              <w:rPr>
-                <w:rFonts w:ascii="Times New Roman" w:eastAsia="Times New Roman" w:hAnsi="Times New Roman" w:cs="Times New Roman"/>
-                <w:color w:val="000000"/>
-                <w:lang w:eastAsia="en-GB"/>
-              </w:rPr>
-              <w:t>7</w:t>
+              <w:t>TC-07</w:t>
             </w:r>
           </w:p>
         </w:tc>
@@ -7657,15 +7598,7 @@
                 <w:color w:val="000000"/>
                 <w:lang w:eastAsia="en-GB"/>
               </w:rPr>
-              <w:t>Description:</w:t>
-            </w:r>
-            <w:r>
-              <w:rPr>
-                <w:rFonts w:ascii="Times New Roman" w:eastAsia="Times New Roman" w:hAnsi="Times New Roman" w:cs="Times New Roman"/>
-                <w:color w:val="000000"/>
-                <w:lang w:eastAsia="en-GB"/>
-              </w:rPr>
-              <w:t xml:space="preserve"> The user tries to navigate to a world, but they do not have access to one yet.</w:t>
+              <w:t>Description: The user tries to navigate to a world, but they do not have access to one yet.</w:t>
             </w:r>
             <w:r>
               <w:rPr>
@@ -7674,15 +7607,7 @@
                 <w:lang w:eastAsia="en-GB"/>
               </w:rPr>
               <w:br/>
-              <w:t>User role:</w:t>
-            </w:r>
-            <w:r>
-              <w:rPr>
-                <w:rFonts w:ascii="Times New Roman" w:eastAsia="Times New Roman" w:hAnsi="Times New Roman" w:cs="Times New Roman"/>
-                <w:color w:val="000000"/>
-                <w:lang w:eastAsia="en-GB"/>
-              </w:rPr>
-              <w:t xml:space="preserve"> User.</w:t>
+              <w:t>User role: User.</w:t>
             </w:r>
           </w:p>
         </w:tc>
@@ -7754,15 +7679,7 @@
                 <w:color w:val="000000"/>
                 <w:lang w:eastAsia="en-GB"/>
               </w:rPr>
-              <w:t>TC-0</w:t>
-            </w:r>
-            <w:r>
-              <w:rPr>
-                <w:rFonts w:ascii="Times New Roman" w:eastAsia="Times New Roman" w:hAnsi="Times New Roman" w:cs="Times New Roman"/>
-                <w:color w:val="000000"/>
-                <w:lang w:eastAsia="en-GB"/>
-              </w:rPr>
-              <w:t>8</w:t>
+              <w:t>TC-08</w:t>
             </w:r>
           </w:p>
         </w:tc>
@@ -7832,15 +7749,7 @@
                 <w:color w:val="000000"/>
                 <w:lang w:eastAsia="en-GB"/>
               </w:rPr>
-              <w:t>Description:</w:t>
-            </w:r>
-            <w:r>
-              <w:rPr>
-                <w:rFonts w:ascii="Times New Roman" w:eastAsia="Times New Roman" w:hAnsi="Times New Roman" w:cs="Times New Roman"/>
-                <w:color w:val="000000"/>
-                <w:lang w:eastAsia="en-GB"/>
-              </w:rPr>
-              <w:t xml:space="preserve"> The user goes to the edit page of a world and changes some of the information of the world</w:t>
+              <w:t>Description: The user goes to the edit page of a world and changes some of the information of the world</w:t>
             </w:r>
             <w:r>
               <w:rPr>
@@ -7857,15 +7766,7 @@
                 <w:lang w:eastAsia="en-GB"/>
               </w:rPr>
               <w:br/>
-              <w:t>User role:</w:t>
-            </w:r>
-            <w:r>
-              <w:rPr>
-                <w:rFonts w:ascii="Times New Roman" w:eastAsia="Times New Roman" w:hAnsi="Times New Roman" w:cs="Times New Roman"/>
-                <w:color w:val="000000"/>
-                <w:lang w:eastAsia="en-GB"/>
-              </w:rPr>
-              <w:t xml:space="preserve"> Creator.</w:t>
+              <w:t>User role: Creator.</w:t>
             </w:r>
           </w:p>
         </w:tc>
@@ -7937,15 +7838,7 @@
                 <w:color w:val="000000"/>
                 <w:lang w:eastAsia="en-GB"/>
               </w:rPr>
-              <w:t>TC-0</w:t>
-            </w:r>
-            <w:r>
-              <w:rPr>
-                <w:rFonts w:ascii="Times New Roman" w:eastAsia="Times New Roman" w:hAnsi="Times New Roman" w:cs="Times New Roman"/>
-                <w:color w:val="000000"/>
-                <w:lang w:eastAsia="en-GB"/>
-              </w:rPr>
-              <w:t>9</w:t>
+              <w:t>TC-09</w:t>
             </w:r>
           </w:p>
         </w:tc>
@@ -8015,15 +7908,7 @@
                 <w:color w:val="000000"/>
                 <w:lang w:eastAsia="en-GB"/>
               </w:rPr>
-              <w:t>Description:</w:t>
-            </w:r>
-            <w:r>
-              <w:rPr>
-                <w:rFonts w:ascii="Times New Roman" w:eastAsia="Times New Roman" w:hAnsi="Times New Roman" w:cs="Times New Roman"/>
-                <w:color w:val="000000"/>
-                <w:lang w:eastAsia="en-GB"/>
-              </w:rPr>
-              <w:t xml:space="preserve"> The user goes to the edit page of a world and edits some </w:t>
+              <w:t xml:space="preserve">Description: The user goes to the edit page of a world and edits some </w:t>
             </w:r>
             <w:r>
               <w:rPr>
@@ -8056,15 +7941,7 @@
                 <w:lang w:eastAsia="en-GB"/>
               </w:rPr>
               <w:br/>
-              <w:t>User role:</w:t>
-            </w:r>
-            <w:r>
-              <w:rPr>
-                <w:rFonts w:ascii="Times New Roman" w:eastAsia="Times New Roman" w:hAnsi="Times New Roman" w:cs="Times New Roman"/>
-                <w:color w:val="000000"/>
-                <w:lang w:eastAsia="en-GB"/>
-              </w:rPr>
-              <w:t xml:space="preserve"> Creator.</w:t>
+              <w:t>User role: Creator.</w:t>
             </w:r>
           </w:p>
         </w:tc>
@@ -8262,7 +8139,7 @@
 </file>
 
 <file path=word/endnotes.xml><?xml version="1.0" encoding="utf-8"?>
-<w:endnotes xmlns:wpc="http://schemas.microsoft.com/office/word/2010/wordprocessingCanvas" xmlns:cx="http://schemas.microsoft.com/office/drawing/2014/chartex" xmlns:cx1="http://schemas.microsoft.com/office/drawing/2015/9/8/chartex" xmlns:cx2="http://schemas.microsoft.com/office/drawing/2015/10/21/chartex" xmlns:cx3="http://schemas.microsoft.com/office/drawing/2016/5/9/chartex" xmlns:cx4="http://schemas.microsoft.com/office/drawing/2016/5/10/chartex" xmlns:cx5="http://schemas.microsoft.com/office/drawing/2016/5/11/chartex" xmlns:cx6="http://schemas.microsoft.com/office/drawing/2016/5/12/chartex" xmlns:cx7="http://schemas.microsoft.com/office/drawing/2016/5/13/chartex" xmlns:cx8="http://schemas.microsoft.com/office/drawing/2016/5/14/chartex" xmlns:mc="http://schemas.openxmlformats.org/markup-compatibility/2006" xmlns:aink="http://schemas.microsoft.com/office/drawing/2016/ink" xmlns:am3d="http://schemas.microsoft.com/office/drawing/2017/model3d" xmlns:o="urn:schemas-microsoft-com:office:office" xmlns:oel="http://schemas.microsoft.com/office/2019/extlst" xmlns:r="http://schemas.openxmlformats.org/officeDocument/2006/relationships" xmlns:m="http://schemas.openxmlformats.org/officeDocument/2006/math" xmlns:v="urn:schemas-microsoft-com:vml" xmlns:wp14="http://schemas.microsoft.com/office/word/2010/wordprocessingDrawing" xmlns:wp="http://schemas.openxmlformats.org/drawingml/2006/wordprocessingDrawing" xmlns:w10="urn:schemas-microsoft-com:office:word" xmlns:w="http://schemas.openxmlformats.org/wordprocessingml/2006/main" xmlns:w14="http://schemas.microsoft.com/office/word/2010/wordml" xmlns:w15="http://schemas.microsoft.com/office/word/2012/wordml" xmlns:w16cex="http://schemas.microsoft.com/office/word/2018/wordml/cex" xmlns:w16cid="http://schemas.microsoft.com/office/word/2016/wordml/cid" xmlns:w16="http://schemas.microsoft.com/office/word/2018/wordml" xmlns:w16sdtdh="http://schemas.microsoft.com/office/word/2020/wordml/sdtdatahash" xmlns:w16se="http://schemas.microsoft.com/office/word/2015/wordml/symex" xmlns:wpg="http://schemas.microsoft.com/office/word/2010/wordprocessingGroup" xmlns:wpi="http://schemas.microsoft.com/office/word/2010/wordprocessingInk" xmlns:wne="http://schemas.microsoft.com/office/word/2006/wordml" xmlns:wps="http://schemas.microsoft.com/office/word/2010/wordprocessingShape" mc:Ignorable="w14 w15 w16se w16cid w16 w16cex w16sdtdh wp14">
+<w:endnotes xmlns:wpc="http://schemas.microsoft.com/office/word/2010/wordprocessingCanvas" xmlns:cx="http://schemas.microsoft.com/office/drawing/2014/chartex" xmlns:cx1="http://schemas.microsoft.com/office/drawing/2015/9/8/chartex" xmlns:cx2="http://schemas.microsoft.com/office/drawing/2015/10/21/chartex" xmlns:cx3="http://schemas.microsoft.com/office/drawing/2016/5/9/chartex" xmlns:cx4="http://schemas.microsoft.com/office/drawing/2016/5/10/chartex" xmlns:cx5="http://schemas.microsoft.com/office/drawing/2016/5/11/chartex" xmlns:cx6="http://schemas.microsoft.com/office/drawing/2016/5/12/chartex" xmlns:cx7="http://schemas.microsoft.com/office/drawing/2016/5/13/chartex" xmlns:cx8="http://schemas.microsoft.com/office/drawing/2016/5/14/chartex" xmlns:mc="http://schemas.openxmlformats.org/markup-compatibility/2006" xmlns:aink="http://schemas.microsoft.com/office/drawing/2016/ink" xmlns:am3d="http://schemas.microsoft.com/office/drawing/2017/model3d" xmlns:o="urn:schemas-microsoft-com:office:office" xmlns:oel="http://schemas.microsoft.com/office/2019/extlst" xmlns:r="http://schemas.openxmlformats.org/officeDocument/2006/relationships" xmlns:m="http://schemas.openxmlformats.org/officeDocument/2006/math" xmlns:v="urn:schemas-microsoft-com:vml" xmlns:wp14="http://schemas.microsoft.com/office/word/2010/wordprocessingDrawing" xmlns:wp="http://schemas.openxmlformats.org/drawingml/2006/wordprocessingDrawing" xmlns:w10="urn:schemas-microsoft-com:office:word" xmlns:w="http://schemas.openxmlformats.org/wordprocessingml/2006/main" xmlns:w14="http://schemas.microsoft.com/office/word/2010/wordml" xmlns:w15="http://schemas.microsoft.com/office/word/2012/wordml" xmlns:w16cex="http://schemas.microsoft.com/office/word/2018/wordml/cex" xmlns:w16cid="http://schemas.microsoft.com/office/word/2016/wordml/cid" xmlns:w16="http://schemas.microsoft.com/office/word/2018/wordml" xmlns:w16du="http://schemas.microsoft.com/office/word/2023/wordml/word16du" xmlns:w16sdtdh="http://schemas.microsoft.com/office/word/2020/wordml/sdtdatahash" xmlns:w16se="http://schemas.microsoft.com/office/word/2015/wordml/symex" xmlns:wpg="http://schemas.microsoft.com/office/word/2010/wordprocessingGroup" xmlns:wpi="http://schemas.microsoft.com/office/word/2010/wordprocessingInk" xmlns:wne="http://schemas.microsoft.com/office/word/2006/wordml" xmlns:wps="http://schemas.microsoft.com/office/word/2010/wordprocessingShape" mc:Ignorable="w14 w15 w16se w16cid w16 w16cex w16sdtdh wp14">
   <w:endnote w:type="separator" w:id="-1">
     <w:p>
       <w:pPr>
@@ -8287,7 +8164,7 @@
 </file>
 
 <file path=word/footer1.xml><?xml version="1.0" encoding="utf-8"?>
-<w:ftr xmlns:wpc="http://schemas.microsoft.com/office/word/2010/wordprocessingCanvas" xmlns:cx="http://schemas.microsoft.com/office/drawing/2014/chartex" xmlns:cx1="http://schemas.microsoft.com/office/drawing/2015/9/8/chartex" xmlns:cx2="http://schemas.microsoft.com/office/drawing/2015/10/21/chartex" xmlns:cx3="http://schemas.microsoft.com/office/drawing/2016/5/9/chartex" xmlns:cx4="http://schemas.microsoft.com/office/drawing/2016/5/10/chartex" xmlns:cx5="http://schemas.microsoft.com/office/drawing/2016/5/11/chartex" xmlns:cx6="http://schemas.microsoft.com/office/drawing/2016/5/12/chartex" xmlns:cx7="http://schemas.microsoft.com/office/drawing/2016/5/13/chartex" xmlns:cx8="http://schemas.microsoft.com/office/drawing/2016/5/14/chartex" xmlns:mc="http://schemas.openxmlformats.org/markup-compatibility/2006" xmlns:aink="http://schemas.microsoft.com/office/drawing/2016/ink" xmlns:am3d="http://schemas.microsoft.com/office/drawing/2017/model3d" xmlns:o="urn:schemas-microsoft-com:office:office" xmlns:oel="http://schemas.microsoft.com/office/2019/extlst" xmlns:r="http://schemas.openxmlformats.org/officeDocument/2006/relationships" xmlns:m="http://schemas.openxmlformats.org/officeDocument/2006/math" xmlns:v="urn:schemas-microsoft-com:vml" xmlns:wp14="http://schemas.microsoft.com/office/word/2010/wordprocessingDrawing" xmlns:wp="http://schemas.openxmlformats.org/drawingml/2006/wordprocessingDrawing" xmlns:w10="urn:schemas-microsoft-com:office:word" xmlns:w="http://schemas.openxmlformats.org/wordprocessingml/2006/main" xmlns:w14="http://schemas.microsoft.com/office/word/2010/wordml" xmlns:w15="http://schemas.microsoft.com/office/word/2012/wordml" xmlns:w16cex="http://schemas.microsoft.com/office/word/2018/wordml/cex" xmlns:w16cid="http://schemas.microsoft.com/office/word/2016/wordml/cid" xmlns:w16="http://schemas.microsoft.com/office/word/2018/wordml" xmlns:w16sdtdh="http://schemas.microsoft.com/office/word/2020/wordml/sdtdatahash" xmlns:w16se="http://schemas.microsoft.com/office/word/2015/wordml/symex" xmlns:wpg="http://schemas.microsoft.com/office/word/2010/wordprocessingGroup" xmlns:wpi="http://schemas.microsoft.com/office/word/2010/wordprocessingInk" xmlns:wne="http://schemas.microsoft.com/office/word/2006/wordml" xmlns:wps="http://schemas.microsoft.com/office/word/2010/wordprocessingShape" mc:Ignorable="w14 w15 w16se w16cid w16 w16cex w16sdtdh wp14">
+<w:ftr xmlns:wpc="http://schemas.microsoft.com/office/word/2010/wordprocessingCanvas" xmlns:cx="http://schemas.microsoft.com/office/drawing/2014/chartex" xmlns:cx1="http://schemas.microsoft.com/office/drawing/2015/9/8/chartex" xmlns:cx2="http://schemas.microsoft.com/office/drawing/2015/10/21/chartex" xmlns:cx3="http://schemas.microsoft.com/office/drawing/2016/5/9/chartex" xmlns:cx4="http://schemas.microsoft.com/office/drawing/2016/5/10/chartex" xmlns:cx5="http://schemas.microsoft.com/office/drawing/2016/5/11/chartex" xmlns:cx6="http://schemas.microsoft.com/office/drawing/2016/5/12/chartex" xmlns:cx7="http://schemas.microsoft.com/office/drawing/2016/5/13/chartex" xmlns:cx8="http://schemas.microsoft.com/office/drawing/2016/5/14/chartex" xmlns:mc="http://schemas.openxmlformats.org/markup-compatibility/2006" xmlns:aink="http://schemas.microsoft.com/office/drawing/2016/ink" xmlns:am3d="http://schemas.microsoft.com/office/drawing/2017/model3d" xmlns:o="urn:schemas-microsoft-com:office:office" xmlns:oel="http://schemas.microsoft.com/office/2019/extlst" xmlns:r="http://schemas.openxmlformats.org/officeDocument/2006/relationships" xmlns:m="http://schemas.openxmlformats.org/officeDocument/2006/math" xmlns:v="urn:schemas-microsoft-com:vml" xmlns:wp14="http://schemas.microsoft.com/office/word/2010/wordprocessingDrawing" xmlns:wp="http://schemas.openxmlformats.org/drawingml/2006/wordprocessingDrawing" xmlns:w10="urn:schemas-microsoft-com:office:word" xmlns:w="http://schemas.openxmlformats.org/wordprocessingml/2006/main" xmlns:w14="http://schemas.microsoft.com/office/word/2010/wordml" xmlns:w15="http://schemas.microsoft.com/office/word/2012/wordml" xmlns:w16cex="http://schemas.microsoft.com/office/word/2018/wordml/cex" xmlns:w16cid="http://schemas.microsoft.com/office/word/2016/wordml/cid" xmlns:w16="http://schemas.microsoft.com/office/word/2018/wordml" xmlns:w16du="http://schemas.microsoft.com/office/word/2023/wordml/word16du" xmlns:w16sdtdh="http://schemas.microsoft.com/office/word/2020/wordml/sdtdatahash" xmlns:w16se="http://schemas.microsoft.com/office/word/2015/wordml/symex" xmlns:wpg="http://schemas.microsoft.com/office/word/2010/wordprocessingGroup" xmlns:wpi="http://schemas.microsoft.com/office/word/2010/wordprocessingInk" xmlns:wne="http://schemas.microsoft.com/office/word/2006/wordml" xmlns:wps="http://schemas.microsoft.com/office/word/2010/wordprocessingShape" mc:Ignorable="w14 w15 w16se w16cid w16 w16cex w16sdtdh wp14">
   <w:p>
     <w:pPr>
       <w:pStyle w:val="NormalWeb"/>
@@ -8307,8 +8184,22 @@
         <w:szCs w:val="22"/>
         <w:lang w:val="nl-NL"/>
       </w:rPr>
-      <w:t>DB02-03, fhict</w:t>
+      <w:t xml:space="preserve">DB02-03, </w:t>
     </w:r>
+    <w:proofErr w:type="spellStart"/>
+    <w:r>
+      <w:rPr>
+        <w:rFonts w:ascii="Arial" w:hAnsi="Arial" w:cs="Arial"/>
+        <w:b/>
+        <w:bCs/>
+        <w:color w:val="000000"/>
+        <w:sz w:val="22"/>
+        <w:szCs w:val="22"/>
+        <w:lang w:val="nl-NL"/>
+      </w:rPr>
+      <w:t>fhict</w:t>
+    </w:r>
+    <w:proofErr w:type="spellEnd"/>
     <w:r>
       <w:rPr>
         <w:rFonts w:ascii="Arial" w:hAnsi="Arial" w:cs="Arial"/>
@@ -8359,7 +8250,7 @@
 </file>
 
 <file path=word/footnotes.xml><?xml version="1.0" encoding="utf-8"?>
-<w:footnotes xmlns:wpc="http://schemas.microsoft.com/office/word/2010/wordprocessingCanvas" xmlns:cx="http://schemas.microsoft.com/office/drawing/2014/chartex" xmlns:cx1="http://schemas.microsoft.com/office/drawing/2015/9/8/chartex" xmlns:cx2="http://schemas.microsoft.com/office/drawing/2015/10/21/chartex" xmlns:cx3="http://schemas.microsoft.com/office/drawing/2016/5/9/chartex" xmlns:cx4="http://schemas.microsoft.com/office/drawing/2016/5/10/chartex" xmlns:cx5="http://schemas.microsoft.com/office/drawing/2016/5/11/chartex" xmlns:cx6="http://schemas.microsoft.com/office/drawing/2016/5/12/chartex" xmlns:cx7="http://schemas.microsoft.com/office/drawing/2016/5/13/chartex" xmlns:cx8="http://schemas.microsoft.com/office/drawing/2016/5/14/chartex" xmlns:mc="http://schemas.openxmlformats.org/markup-compatibility/2006" xmlns:aink="http://schemas.microsoft.com/office/drawing/2016/ink" xmlns:am3d="http://schemas.microsoft.com/office/drawing/2017/model3d" xmlns:o="urn:schemas-microsoft-com:office:office" xmlns:oel="http://schemas.microsoft.com/office/2019/extlst" xmlns:r="http://schemas.openxmlformats.org/officeDocument/2006/relationships" xmlns:m="http://schemas.openxmlformats.org/officeDocument/2006/math" xmlns:v="urn:schemas-microsoft-com:vml" xmlns:wp14="http://schemas.microsoft.com/office/word/2010/wordprocessingDrawing" xmlns:wp="http://schemas.openxmlformats.org/drawingml/2006/wordprocessingDrawing" xmlns:w10="urn:schemas-microsoft-com:office:word" xmlns:w="http://schemas.openxmlformats.org/wordprocessingml/2006/main" xmlns:w14="http://schemas.microsoft.com/office/word/2010/wordml" xmlns:w15="http://schemas.microsoft.com/office/word/2012/wordml" xmlns:w16cex="http://schemas.microsoft.com/office/word/2018/wordml/cex" xmlns:w16cid="http://schemas.microsoft.com/office/word/2016/wordml/cid" xmlns:w16="http://schemas.microsoft.com/office/word/2018/wordml" xmlns:w16sdtdh="http://schemas.microsoft.com/office/word/2020/wordml/sdtdatahash" xmlns:w16se="http://schemas.microsoft.com/office/word/2015/wordml/symex" xmlns:wpg="http://schemas.microsoft.com/office/word/2010/wordprocessingGroup" xmlns:wpi="http://schemas.microsoft.com/office/word/2010/wordprocessingInk" xmlns:wne="http://schemas.microsoft.com/office/word/2006/wordml" xmlns:wps="http://schemas.microsoft.com/office/word/2010/wordprocessingShape" mc:Ignorable="w14 w15 w16se w16cid w16 w16cex w16sdtdh wp14">
+<w:footnotes xmlns:wpc="http://schemas.microsoft.com/office/word/2010/wordprocessingCanvas" xmlns:cx="http://schemas.microsoft.com/office/drawing/2014/chartex" xmlns:cx1="http://schemas.microsoft.com/office/drawing/2015/9/8/chartex" xmlns:cx2="http://schemas.microsoft.com/office/drawing/2015/10/21/chartex" xmlns:cx3="http://schemas.microsoft.com/office/drawing/2016/5/9/chartex" xmlns:cx4="http://schemas.microsoft.com/office/drawing/2016/5/10/chartex" xmlns:cx5="http://schemas.microsoft.com/office/drawing/2016/5/11/chartex" xmlns:cx6="http://schemas.microsoft.com/office/drawing/2016/5/12/chartex" xmlns:cx7="http://schemas.microsoft.com/office/drawing/2016/5/13/chartex" xmlns:cx8="http://schemas.microsoft.com/office/drawing/2016/5/14/chartex" xmlns:mc="http://schemas.openxmlformats.org/markup-compatibility/2006" xmlns:aink="http://schemas.microsoft.com/office/drawing/2016/ink" xmlns:am3d="http://schemas.microsoft.com/office/drawing/2017/model3d" xmlns:o="urn:schemas-microsoft-com:office:office" xmlns:oel="http://schemas.microsoft.com/office/2019/extlst" xmlns:r="http://schemas.openxmlformats.org/officeDocument/2006/relationships" xmlns:m="http://schemas.openxmlformats.org/officeDocument/2006/math" xmlns:v="urn:schemas-microsoft-com:vml" xmlns:wp14="http://schemas.microsoft.com/office/word/2010/wordprocessingDrawing" xmlns:wp="http://schemas.openxmlformats.org/drawingml/2006/wordprocessingDrawing" xmlns:w10="urn:schemas-microsoft-com:office:word" xmlns:w="http://schemas.openxmlformats.org/wordprocessingml/2006/main" xmlns:w14="http://schemas.microsoft.com/office/word/2010/wordml" xmlns:w15="http://schemas.microsoft.com/office/word/2012/wordml" xmlns:w16cex="http://schemas.microsoft.com/office/word/2018/wordml/cex" xmlns:w16cid="http://schemas.microsoft.com/office/word/2016/wordml/cid" xmlns:w16="http://schemas.microsoft.com/office/word/2018/wordml" xmlns:w16du="http://schemas.microsoft.com/office/word/2023/wordml/word16du" xmlns:w16sdtdh="http://schemas.microsoft.com/office/word/2020/wordml/sdtdatahash" xmlns:w16se="http://schemas.microsoft.com/office/word/2015/wordml/symex" xmlns:wpg="http://schemas.microsoft.com/office/word/2010/wordprocessingGroup" xmlns:wpi="http://schemas.microsoft.com/office/word/2010/wordprocessingInk" xmlns:wne="http://schemas.microsoft.com/office/word/2006/wordml" xmlns:wps="http://schemas.microsoft.com/office/word/2010/wordprocessingShape" mc:Ignorable="w14 w15 w16se w16cid w16 w16cex w16sdtdh wp14">
   <w:footnote w:type="separator" w:id="-1">
     <w:p>
       <w:pPr>
@@ -8384,7 +8275,7 @@
 </file>
 
 <file path=word/numbering.xml><?xml version="1.0" encoding="utf-8"?>
-<w:numbering xmlns:wpc="http://schemas.microsoft.com/office/word/2010/wordprocessingCanvas" xmlns:cx="http://schemas.microsoft.com/office/drawing/2014/chartex" xmlns:cx1="http://schemas.microsoft.com/office/drawing/2015/9/8/chartex" xmlns:cx2="http://schemas.microsoft.com/office/drawing/2015/10/21/chartex" xmlns:cx3="http://schemas.microsoft.com/office/drawing/2016/5/9/chartex" xmlns:cx4="http://schemas.microsoft.com/office/drawing/2016/5/10/chartex" xmlns:cx5="http://schemas.microsoft.com/office/drawing/2016/5/11/chartex" xmlns:cx6="http://schemas.microsoft.com/office/drawing/2016/5/12/chartex" xmlns:cx7="http://schemas.microsoft.com/office/drawing/2016/5/13/chartex" xmlns:cx8="http://schemas.microsoft.com/office/drawing/2016/5/14/chartex" xmlns:mc="http://schemas.openxmlformats.org/markup-compatibility/2006" xmlns:aink="http://schemas.microsoft.com/office/drawing/2016/ink" xmlns:am3d="http://schemas.microsoft.com/office/drawing/2017/model3d" xmlns:o="urn:schemas-microsoft-com:office:office" xmlns:oel="http://schemas.microsoft.com/office/2019/extlst" xmlns:r="http://schemas.openxmlformats.org/officeDocument/2006/relationships" xmlns:m="http://schemas.openxmlformats.org/officeDocument/2006/math" xmlns:v="urn:schemas-microsoft-com:vml" xmlns:wp14="http://schemas.microsoft.com/office/word/2010/wordprocessingDrawing" xmlns:wp="http://schemas.openxmlformats.org/drawingml/2006/wordprocessingDrawing" xmlns:w10="urn:schemas-microsoft-com:office:word" xmlns:w="http://schemas.openxmlformats.org/wordprocessingml/2006/main" xmlns:w14="http://schemas.microsoft.com/office/word/2010/wordml" xmlns:w15="http://schemas.microsoft.com/office/word/2012/wordml" xmlns:w16cex="http://schemas.microsoft.com/office/word/2018/wordml/cex" xmlns:w16cid="http://schemas.microsoft.com/office/word/2016/wordml/cid" xmlns:w16="http://schemas.microsoft.com/office/word/2018/wordml" xmlns:w16sdtdh="http://schemas.microsoft.com/office/word/2020/wordml/sdtdatahash" xmlns:w16se="http://schemas.microsoft.com/office/word/2015/wordml/symex" xmlns:wpg="http://schemas.microsoft.com/office/word/2010/wordprocessingGroup" xmlns:wpi="http://schemas.microsoft.com/office/word/2010/wordprocessingInk" xmlns:wne="http://schemas.microsoft.com/office/word/2006/wordml" xmlns:wps="http://schemas.microsoft.com/office/word/2010/wordprocessingShape" mc:Ignorable="w14 w15 w16se w16cid w16 w16cex w16sdtdh wp14">
+<w:numbering xmlns:wpc="http://schemas.microsoft.com/office/word/2010/wordprocessingCanvas" xmlns:cx="http://schemas.microsoft.com/office/drawing/2014/chartex" xmlns:cx1="http://schemas.microsoft.com/office/drawing/2015/9/8/chartex" xmlns:cx2="http://schemas.microsoft.com/office/drawing/2015/10/21/chartex" xmlns:cx3="http://schemas.microsoft.com/office/drawing/2016/5/9/chartex" xmlns:cx4="http://schemas.microsoft.com/office/drawing/2016/5/10/chartex" xmlns:cx5="http://schemas.microsoft.com/office/drawing/2016/5/11/chartex" xmlns:cx6="http://schemas.microsoft.com/office/drawing/2016/5/12/chartex" xmlns:cx7="http://schemas.microsoft.com/office/drawing/2016/5/13/chartex" xmlns:cx8="http://schemas.microsoft.com/office/drawing/2016/5/14/chartex" xmlns:mc="http://schemas.openxmlformats.org/markup-compatibility/2006" xmlns:aink="http://schemas.microsoft.com/office/drawing/2016/ink" xmlns:am3d="http://schemas.microsoft.com/office/drawing/2017/model3d" xmlns:o="urn:schemas-microsoft-com:office:office" xmlns:oel="http://schemas.microsoft.com/office/2019/extlst" xmlns:r="http://schemas.openxmlformats.org/officeDocument/2006/relationships" xmlns:m="http://schemas.openxmlformats.org/officeDocument/2006/math" xmlns:v="urn:schemas-microsoft-com:vml" xmlns:wp14="http://schemas.microsoft.com/office/word/2010/wordprocessingDrawing" xmlns:wp="http://schemas.openxmlformats.org/drawingml/2006/wordprocessingDrawing" xmlns:w10="urn:schemas-microsoft-com:office:word" xmlns:w="http://schemas.openxmlformats.org/wordprocessingml/2006/main" xmlns:w14="http://schemas.microsoft.com/office/word/2010/wordml" xmlns:w15="http://schemas.microsoft.com/office/word/2012/wordml" xmlns:w16cex="http://schemas.microsoft.com/office/word/2018/wordml/cex" xmlns:w16cid="http://schemas.microsoft.com/office/word/2016/wordml/cid" xmlns:w16="http://schemas.microsoft.com/office/word/2018/wordml" xmlns:w16du="http://schemas.microsoft.com/office/word/2023/wordml/word16du" xmlns:w16sdtdh="http://schemas.microsoft.com/office/word/2020/wordml/sdtdatahash" xmlns:w16se="http://schemas.microsoft.com/office/word/2015/wordml/symex" xmlns:wpg="http://schemas.microsoft.com/office/word/2010/wordprocessingGroup" xmlns:wpi="http://schemas.microsoft.com/office/word/2010/wordprocessingInk" xmlns:wne="http://schemas.microsoft.com/office/word/2006/wordml" xmlns:wps="http://schemas.microsoft.com/office/word/2010/wordprocessingShape" mc:Ignorable="w14 w15 w16se w16cid w16 w16cex w16sdtdh wp14">
   <w:abstractNum w:abstractNumId="0" w15:restartNumberingAfterBreak="0">
     <w:nsid w:val="244765EE"/>
     <w:multiLevelType w:val="hybridMultilevel"/>

--- a/Documentatie/Analyse Document.docx
+++ b/Documentatie/Analyse Document.docx
@@ -5988,9 +5988,9 @@
     <w:p>
       <w:r>
         <w:drawing>
-          <wp:inline distT="0" distB="0" distL="0" distR="0" wp14:anchorId="65F75E75" wp14:editId="377B0293">
-            <wp:extent cx="5943600" cy="3454400"/>
-            <wp:effectExtent l="0" t="0" r="0" b="0"/>
+          <wp:inline distT="0" distB="0" distL="0" distR="0" wp14:anchorId="42D2B07C" wp14:editId="320BAD43">
+            <wp:extent cx="5943600" cy="3518535"/>
+            <wp:effectExtent l="0" t="0" r="0" b="5715"/>
             <wp:docPr id="1" name="Picture 1" descr="A picture containing text, diagram, circle, plan&#10;&#10;Description automatically generated"/>
             <wp:cNvGraphicFramePr>
               <a:graphicFrameLocks xmlns:a="http://schemas.openxmlformats.org/drawingml/2006/main" noChangeAspect="1"/>
@@ -6011,7 +6011,7 @@
                   <pic:spPr>
                     <a:xfrm>
                       <a:off x="0" y="0"/>
-                      <a:ext cx="5943600" cy="3454400"/>
+                      <a:ext cx="5943600" cy="3518535"/>
                     </a:xfrm>
                     <a:prstGeom prst="rect">
                       <a:avLst/>

--- a/Documentatie/Analyse Document.docx
+++ b/Documentatie/Analyse Document.docx
@@ -5631,270 +5631,7 @@
           </w:p>
         </w:tc>
       </w:tr>
-      <w:tr>
-        <w:tc>
-          <w:tcPr>
-            <w:tcW w:w="0" w:type="auto"/>
-            <w:tcBorders>
-              <w:top w:val="single" w:sz="8" w:space="0" w:color="000000"/>
-              <w:left w:val="single" w:sz="8" w:space="0" w:color="000000"/>
-              <w:bottom w:val="single" w:sz="8" w:space="0" w:color="000000"/>
-              <w:right w:val="single" w:sz="8" w:space="0" w:color="000000"/>
-            </w:tcBorders>
-            <w:shd w:val="clear" w:color="auto" w:fill="B7B7B7"/>
-            <w:tcMar>
-              <w:top w:w="100" w:type="dxa"/>
-              <w:left w:w="100" w:type="dxa"/>
-              <w:bottom w:w="100" w:type="dxa"/>
-              <w:right w:w="100" w:type="dxa"/>
-            </w:tcMar>
-            <w:hideMark/>
-          </w:tcPr>
-          <w:p>
-            <w:pPr>
-              <w:spacing w:after="0" w:line="240" w:lineRule="auto"/>
-              <w:rPr>
-                <w:rFonts w:ascii="Times New Roman" w:eastAsia="Times New Roman" w:hAnsi="Times New Roman" w:cs="Times New Roman"/>
-                <w:sz w:val="24"/>
-                <w:szCs w:val="24"/>
-                <w:lang w:eastAsia="en-GB"/>
-              </w:rPr>
-            </w:pPr>
-            <w:r>
-              <w:rPr>
-                <w:rFonts w:ascii="Arial" w:eastAsia="Times New Roman" w:hAnsi="Arial" w:cs="Arial"/>
-                <w:color w:val="000000"/>
-                <w:lang w:eastAsia="en-GB"/>
-              </w:rPr>
-              <w:lastRenderedPageBreak/>
-              <w:t>Exception</w:t>
-            </w:r>
-          </w:p>
-        </w:tc>
-        <w:tc>
-          <w:tcPr>
-            <w:tcW w:w="7461" w:type="dxa"/>
-            <w:tcBorders>
-              <w:top w:val="single" w:sz="8" w:space="0" w:color="000000"/>
-              <w:left w:val="single" w:sz="8" w:space="0" w:color="000000"/>
-              <w:bottom w:val="single" w:sz="8" w:space="0" w:color="000000"/>
-              <w:right w:val="single" w:sz="8" w:space="0" w:color="000000"/>
-            </w:tcBorders>
-            <w:tcMar>
-              <w:top w:w="100" w:type="dxa"/>
-              <w:left w:w="100" w:type="dxa"/>
-              <w:bottom w:w="100" w:type="dxa"/>
-              <w:right w:w="100" w:type="dxa"/>
-            </w:tcMar>
-            <w:hideMark/>
-          </w:tcPr>
-          <w:p>
-            <w:pPr>
-              <w:pStyle w:val="ListParagraph"/>
-              <w:numPr>
-                <w:ilvl w:val="0"/>
-                <w:numId w:val="4"/>
-              </w:numPr>
-              <w:spacing w:after="0" w:line="240" w:lineRule="auto"/>
-              <w:textAlignment w:val="baseline"/>
-              <w:rPr>
-                <w:rFonts w:ascii="Arial" w:eastAsia="Times New Roman" w:hAnsi="Arial" w:cs="Arial"/>
-                <w:color w:val="000000"/>
-                <w:lang w:eastAsia="en-GB"/>
-              </w:rPr>
-            </w:pPr>
-            <w:r>
-              <w:rPr>
-                <w:rFonts w:ascii="Arial" w:eastAsia="Times New Roman" w:hAnsi="Arial" w:cs="Arial"/>
-                <w:color w:val="000000"/>
-                <w:lang w:eastAsia="en-GB"/>
-              </w:rPr>
-              <w:t>The user does not fill in every field or enters wrong information. A prompt is shown to either correct or fill in any missing fields.</w:t>
-            </w:r>
-          </w:p>
-        </w:tc>
-      </w:tr>
-      <w:tr>
-        <w:tc>
-          <w:tcPr>
-            <w:tcW w:w="0" w:type="auto"/>
-            <w:tcBorders>
-              <w:top w:val="single" w:sz="8" w:space="0" w:color="000000"/>
-              <w:left w:val="single" w:sz="8" w:space="0" w:color="000000"/>
-              <w:bottom w:val="single" w:sz="8" w:space="0" w:color="000000"/>
-              <w:right w:val="single" w:sz="8" w:space="0" w:color="000000"/>
-            </w:tcBorders>
-            <w:shd w:val="clear" w:color="auto" w:fill="B7B7B7"/>
-            <w:tcMar>
-              <w:top w:w="100" w:type="dxa"/>
-              <w:left w:w="100" w:type="dxa"/>
-              <w:bottom w:w="100" w:type="dxa"/>
-              <w:right w:w="100" w:type="dxa"/>
-            </w:tcMar>
-            <w:hideMark/>
-          </w:tcPr>
-          <w:p>
-            <w:pPr>
-              <w:spacing w:after="0" w:line="240" w:lineRule="auto"/>
-              <w:rPr>
-                <w:rFonts w:ascii="Times New Roman" w:eastAsia="Times New Roman" w:hAnsi="Times New Roman" w:cs="Times New Roman"/>
-                <w:sz w:val="24"/>
-                <w:szCs w:val="24"/>
-                <w:lang w:eastAsia="en-GB"/>
-              </w:rPr>
-            </w:pPr>
-            <w:r>
-              <w:rPr>
-                <w:rFonts w:ascii="Arial" w:eastAsia="Times New Roman" w:hAnsi="Arial" w:cs="Arial"/>
-                <w:color w:val="000000"/>
-                <w:lang w:eastAsia="en-GB"/>
-              </w:rPr>
-              <w:t>Result</w:t>
-            </w:r>
-          </w:p>
-        </w:tc>
-        <w:tc>
-          <w:tcPr>
-            <w:tcW w:w="7461" w:type="dxa"/>
-            <w:tcBorders>
-              <w:top w:val="single" w:sz="8" w:space="0" w:color="000000"/>
-              <w:left w:val="single" w:sz="8" w:space="0" w:color="000000"/>
-              <w:bottom w:val="single" w:sz="8" w:space="0" w:color="000000"/>
-              <w:right w:val="single" w:sz="8" w:space="0" w:color="000000"/>
-            </w:tcBorders>
-            <w:tcMar>
-              <w:top w:w="100" w:type="dxa"/>
-              <w:left w:w="100" w:type="dxa"/>
-              <w:bottom w:w="100" w:type="dxa"/>
-              <w:right w:w="100" w:type="dxa"/>
-            </w:tcMar>
-            <w:hideMark/>
-          </w:tcPr>
-          <w:p>
-            <w:pPr>
-              <w:spacing w:after="0" w:line="240" w:lineRule="auto"/>
-              <w:rPr>
-                <w:rFonts w:ascii="Times New Roman" w:eastAsia="Times New Roman" w:hAnsi="Times New Roman" w:cs="Times New Roman"/>
-                <w:sz w:val="24"/>
-                <w:szCs w:val="24"/>
-                <w:lang w:eastAsia="en-GB"/>
-              </w:rPr>
-            </w:pPr>
-            <w:r>
-              <w:rPr>
-                <w:rFonts w:ascii="Times New Roman" w:eastAsia="Times New Roman" w:hAnsi="Times New Roman" w:cs="Times New Roman"/>
-                <w:sz w:val="24"/>
-                <w:szCs w:val="24"/>
-                <w:lang w:eastAsia="en-GB"/>
-              </w:rPr>
-              <w:t xml:space="preserve">The user successfully </w:t>
-            </w:r>
-            <w:r>
-              <w:rPr>
-                <w:rFonts w:ascii="Times New Roman" w:eastAsia="Times New Roman" w:hAnsi="Times New Roman" w:cs="Times New Roman"/>
-                <w:sz w:val="24"/>
-                <w:szCs w:val="24"/>
-                <w:lang w:eastAsia="en-GB"/>
-              </w:rPr>
-              <w:t>updates</w:t>
-            </w:r>
-            <w:r>
-              <w:rPr>
-                <w:rFonts w:ascii="Times New Roman" w:eastAsia="Times New Roman" w:hAnsi="Times New Roman" w:cs="Times New Roman"/>
-                <w:sz w:val="24"/>
-                <w:szCs w:val="24"/>
-                <w:lang w:eastAsia="en-GB"/>
-              </w:rPr>
-              <w:t xml:space="preserve"> a world and is directed to the overview page of it.</w:t>
-            </w:r>
-          </w:p>
-        </w:tc>
-      </w:tr>
-      <w:tr>
-        <w:tc>
-          <w:tcPr>
-            <w:tcW w:w="0" w:type="auto"/>
-            <w:tcBorders>
-              <w:top w:val="single" w:sz="8" w:space="0" w:color="000000"/>
-              <w:left w:val="single" w:sz="8" w:space="0" w:color="000000"/>
-              <w:bottom w:val="single" w:sz="8" w:space="0" w:color="000000"/>
-              <w:right w:val="single" w:sz="8" w:space="0" w:color="000000"/>
-            </w:tcBorders>
-            <w:shd w:val="clear" w:color="auto" w:fill="B7B7B7"/>
-            <w:tcMar>
-              <w:top w:w="100" w:type="dxa"/>
-              <w:left w:w="100" w:type="dxa"/>
-              <w:bottom w:w="100" w:type="dxa"/>
-              <w:right w:w="100" w:type="dxa"/>
-            </w:tcMar>
-            <w:hideMark/>
-          </w:tcPr>
-          <w:p>
-            <w:pPr>
-              <w:spacing w:after="0" w:line="240" w:lineRule="auto"/>
-              <w:rPr>
-                <w:rFonts w:ascii="Times New Roman" w:eastAsia="Times New Roman" w:hAnsi="Times New Roman" w:cs="Times New Roman"/>
-                <w:sz w:val="24"/>
-                <w:szCs w:val="24"/>
-                <w:lang w:eastAsia="en-GB"/>
-              </w:rPr>
-            </w:pPr>
-            <w:r>
-              <w:rPr>
-                <w:rFonts w:ascii="Arial" w:eastAsia="Times New Roman" w:hAnsi="Arial" w:cs="Arial"/>
-                <w:color w:val="000000"/>
-                <w:lang w:eastAsia="en-GB"/>
-              </w:rPr>
-              <w:t>Priority</w:t>
-            </w:r>
-          </w:p>
-        </w:tc>
-        <w:tc>
-          <w:tcPr>
-            <w:tcW w:w="7461" w:type="dxa"/>
-            <w:tcBorders>
-              <w:top w:val="single" w:sz="8" w:space="0" w:color="000000"/>
-              <w:left w:val="single" w:sz="8" w:space="0" w:color="000000"/>
-              <w:bottom w:val="single" w:sz="8" w:space="0" w:color="000000"/>
-              <w:right w:val="single" w:sz="8" w:space="0" w:color="000000"/>
-            </w:tcBorders>
-            <w:tcMar>
-              <w:top w:w="100" w:type="dxa"/>
-              <w:left w:w="100" w:type="dxa"/>
-              <w:bottom w:w="100" w:type="dxa"/>
-              <w:right w:w="100" w:type="dxa"/>
-            </w:tcMar>
-            <w:hideMark/>
-          </w:tcPr>
-          <w:p>
-            <w:pPr>
-              <w:spacing w:after="0" w:line="240" w:lineRule="auto"/>
-              <w:rPr>
-                <w:rFonts w:ascii="Times New Roman" w:eastAsia="Times New Roman" w:hAnsi="Times New Roman" w:cs="Times New Roman"/>
-                <w:sz w:val="24"/>
-                <w:szCs w:val="24"/>
-                <w:lang w:eastAsia="en-GB"/>
-              </w:rPr>
-            </w:pPr>
-            <w:r>
-              <w:rPr>
-                <w:rFonts w:ascii="Times New Roman" w:eastAsia="Times New Roman" w:hAnsi="Times New Roman" w:cs="Times New Roman"/>
-                <w:sz w:val="24"/>
-                <w:szCs w:val="24"/>
-                <w:lang w:eastAsia="en-GB"/>
-              </w:rPr>
-              <w:t>1</w:t>
-            </w:r>
-          </w:p>
-        </w:tc>
-      </w:tr>
     </w:tbl>
-    <w:p/>
-    <w:p>
-      <w:r>
-        <w:br w:type="page"/>
-      </w:r>
-    </w:p>
     <w:p>
       <w:pPr>
         <w:pStyle w:val="Heading1"/>
@@ -5970,23 +5707,62 @@
           </wp:inline>
         </w:drawing>
       </w:r>
+    </w:p>
+    <w:p>
+      <w:pPr>
+        <w:rPr>
+          <w:lang w:val="nl-NL"/>
+        </w:rPr>
+      </w:pPr>
       <w:r>
+        <w:rPr>
+          <w:lang w:val="nl-NL"/>
+        </w:rPr>
+        <w:t>Het idee ac</w:t>
+      </w:r>
+      <w:r>
+        <w:rPr>
+          <w:lang w:val="nl-NL"/>
+        </w:rPr>
+        <w:t xml:space="preserve">hter het project is een bruikbare website met een database erachter waarop mensen fantasie werelden aan kunnen maken en deze kunnen vullen met hun ideeën. Gebruikers kunnen in twee groepen worden opgesplitst, namelijk schrijvers en gasten. Schrijvers zijn degene die daadwerkelijk een eigen wereld hebben en aan deze werken. Gasten kunnen werelden bezoeken en hier hun feedback achterlaten voor de schrijver. </w:t>
+      </w:r>
+      <w:r>
+        <w:rPr>
+          <w:lang w:val="nl-NL"/>
+        </w:rPr>
         <w:br w:type="page"/>
       </w:r>
     </w:p>
     <w:p>
       <w:pPr>
         <w:pStyle w:val="Heading2"/>
+        <w:rPr>
+          <w:lang w:val="nl-NL"/>
+        </w:rPr>
       </w:pPr>
       <w:bookmarkStart w:id="5" w:name="_Toc128562620"/>
+      <w:proofErr w:type="spellStart"/>
       <w:r>
+        <w:rPr>
+          <w:lang w:val="nl-NL"/>
+        </w:rPr>
         <w:lastRenderedPageBreak/>
-        <w:t>Conceptual Diagram</w:t>
+        <w:t>Conceptual</w:t>
+      </w:r>
+      <w:proofErr w:type="spellEnd"/>
+      <w:r>
+        <w:rPr>
+          <w:lang w:val="nl-NL"/>
+        </w:rPr>
+        <w:t xml:space="preserve"> Diagram</w:t>
       </w:r>
       <w:bookmarkEnd w:id="5"/>
     </w:p>
     <w:p>
       <w:r>
+        <w:rPr>
+          <w:noProof/>
+        </w:rPr>
         <w:drawing>
           <wp:inline distT="0" distB="0" distL="0" distR="0" wp14:anchorId="42D2B07C" wp14:editId="320BAD43">
             <wp:extent cx="5943600" cy="3518535"/>
@@ -6023,16 +5799,128 @@
           </wp:inline>
         </w:drawing>
       </w:r>
+    </w:p>
+    <w:p>
+      <w:pPr>
+        <w:rPr>
+          <w:lang w:val="nl-NL"/>
+        </w:rPr>
+      </w:pPr>
       <w:r>
+        <w:rPr>
+          <w:lang w:val="nl-NL"/>
+        </w:rPr>
+        <w:t>De basis s</w:t>
+      </w:r>
+      <w:r>
+        <w:rPr>
+          <w:lang w:val="nl-NL"/>
+        </w:rPr>
+        <w:t xml:space="preserve">tructuur maakt gebruik van 5 modellen. Deze modellen zijn: User, World, </w:t>
+      </w:r>
+      <w:proofErr w:type="spellStart"/>
+      <w:r>
+        <w:rPr>
+          <w:lang w:val="nl-NL"/>
+        </w:rPr>
+        <w:t>Character</w:t>
+      </w:r>
+      <w:proofErr w:type="spellEnd"/>
+      <w:r>
+        <w:rPr>
+          <w:lang w:val="nl-NL"/>
+        </w:rPr>
+        <w:t xml:space="preserve">, Event en Timeline. In User wordt de informatie van gasten en schrijvers opgeslagen. Schrijvers worden herkend door de </w:t>
+      </w:r>
+      <w:proofErr w:type="spellStart"/>
+      <w:r>
+        <w:rPr>
+          <w:lang w:val="nl-NL"/>
+        </w:rPr>
+        <w:t>IsCreator</w:t>
+      </w:r>
+      <w:proofErr w:type="spellEnd"/>
+      <w:r>
+        <w:rPr>
+          <w:lang w:val="nl-NL"/>
+        </w:rPr>
+        <w:t xml:space="preserve"> lijn die gebruikt wordt als een </w:t>
+      </w:r>
+      <w:proofErr w:type="spellStart"/>
+      <w:r>
+        <w:rPr>
+          <w:lang w:val="nl-NL"/>
+        </w:rPr>
+        <w:t>true</w:t>
+      </w:r>
+      <w:proofErr w:type="spellEnd"/>
+      <w:r>
+        <w:rPr>
+          <w:lang w:val="nl-NL"/>
+        </w:rPr>
+        <w:t>/</w:t>
+      </w:r>
+      <w:proofErr w:type="spellStart"/>
+      <w:r>
+        <w:rPr>
+          <w:lang w:val="nl-NL"/>
+        </w:rPr>
+        <w:t>false</w:t>
+      </w:r>
+      <w:proofErr w:type="spellEnd"/>
+      <w:r>
+        <w:rPr>
+          <w:lang w:val="nl-NL"/>
+        </w:rPr>
+        <w:t xml:space="preserve"> check. In World wordt de basis informatie opgeslagen zoals de naam, het huidige jaar en wie de schrijver is van de wereld. In </w:t>
+      </w:r>
+      <w:proofErr w:type="spellStart"/>
+      <w:r>
+        <w:rPr>
+          <w:lang w:val="nl-NL"/>
+        </w:rPr>
+        <w:t>Character</w:t>
+      </w:r>
+      <w:proofErr w:type="spellEnd"/>
+      <w:r>
+        <w:rPr>
+          <w:lang w:val="nl-NL"/>
+        </w:rPr>
+        <w:t xml:space="preserve"> worden de </w:t>
+      </w:r>
+      <w:proofErr w:type="spellStart"/>
+      <w:r>
+        <w:rPr>
+          <w:lang w:val="nl-NL"/>
+        </w:rPr>
+        <w:t>characters</w:t>
+      </w:r>
+      <w:proofErr w:type="spellEnd"/>
+      <w:r>
+        <w:rPr>
+          <w:lang w:val="nl-NL"/>
+        </w:rPr>
+        <w:t xml:space="preserve"> van de wereld bijgehouden. Hier kun je dingen vinden zoals hun leeftijd en naam en waar ze bij horen. In de Event model worden alle evenementen van de wereld bijgehouden. Hier vind je de onder andere de naam en de beschrijving van de evenement maar ook de start datum. In een wereld bestaan meerdere evenementen en karakters. Als laatste is er de Timeline, hier is er maar een van per wereld. </w:t>
+      </w:r>
+      <w:r>
+        <w:rPr>
+          <w:lang w:val="nl-NL"/>
+        </w:rPr>
         <w:br w:type="page"/>
       </w:r>
     </w:p>
     <w:p>
       <w:pPr>
         <w:pStyle w:val="Heading1"/>
+        <w:rPr>
+          <w:lang w:val="nl-NL"/>
+        </w:rPr>
       </w:pPr>
       <w:bookmarkStart w:id="6" w:name="_Toc128562622"/>
       <w:r>
+        <w:rPr>
+          <w:lang w:val="nl-NL"/>
+        </w:rPr>
         <w:lastRenderedPageBreak/>
         <w:t>UI Design</w:t>
       </w:r>
